--- a/AWS DevOps/Templates/Mail Templates.docx
+++ b/AWS DevOps/Templates/Mail Templates.docx
@@ -160,7 +160,25 @@
           <w:sz w:val="22"/>
           <w:szCs w:val="22"/>
         </w:rPr>
-        <w:t>I have received your mail regarding a job opening for "AWS DevOps Engineer" role in &lt;org&gt;</w:t>
+        <w:t>I have received your mail regarding a job opening for "</w:t>
+      </w:r>
+      <w:r>
+        <w:rPr>
+          <w:rFonts w:ascii="Tahoma" w:hAnsi="Tahoma" w:cs="Tahoma"/>
+          <w:color w:val="222222"/>
+          <w:sz w:val="22"/>
+          <w:szCs w:val="22"/>
+        </w:rPr>
+        <w:t>SAP SD Functional Consultant</w:t>
+      </w:r>
+      <w:r>
+        <w:rPr>
+          <w:rFonts w:ascii="Tahoma" w:hAnsi="Tahoma" w:cs="Tahoma"/>
+          <w:color w:val="222222"/>
+          <w:sz w:val="22"/>
+          <w:szCs w:val="22"/>
+        </w:rPr>
+        <w:t>" role in &lt;org&gt;</w:t>
       </w:r>
     </w:p>
     <w:p>
@@ -338,7 +356,7 @@
           <w:sz w:val="22"/>
           <w:szCs w:val="22"/>
         </w:rPr>
-        <w:t>Skills: AWS, DevOps, Ansible, Docker, Kubernetes, Git, Maven, Jenkins</w:t>
+        <w:t>Gender: Male</w:t>
       </w:r>
     </w:p>
     <w:p>
@@ -363,7 +381,16 @@
           <w:sz w:val="22"/>
           <w:szCs w:val="22"/>
         </w:rPr>
-        <w:t>Total Exp: 4+ years</w:t>
+        <w:t xml:space="preserve">Skills: </w:t>
+      </w:r>
+      <w:r>
+        <w:rPr>
+          <w:rFonts w:ascii="Tahoma" w:hAnsi="Tahoma" w:cs="Tahoma"/>
+          <w:color w:val="222222"/>
+          <w:sz w:val="22"/>
+          <w:szCs w:val="22"/>
+        </w:rPr>
+        <w:t>SAP SD, S/4 HANA Implementation, S/4 HANA Testing, SAP SD Customization &amp; Configurations, S/4 HANA Idoc monitoring.</w:t>
       </w:r>
     </w:p>
     <w:p>
@@ -388,7 +415,25 @@
           <w:sz w:val="22"/>
           <w:szCs w:val="22"/>
         </w:rPr>
-        <w:t>Relevant Exp: 2+ years</w:t>
+        <w:t>Total Exp: 4</w:t>
+      </w:r>
+      <w:r>
+        <w:rPr>
+          <w:rFonts w:ascii="Tahoma" w:hAnsi="Tahoma" w:cs="Tahoma"/>
+          <w:color w:val="222222"/>
+          <w:sz w:val="22"/>
+          <w:szCs w:val="22"/>
+        </w:rPr>
+        <w:t xml:space="preserve">.9 </w:t>
+      </w:r>
+      <w:r>
+        <w:rPr>
+          <w:rFonts w:ascii="Tahoma" w:hAnsi="Tahoma" w:cs="Tahoma"/>
+          <w:color w:val="222222"/>
+          <w:sz w:val="22"/>
+          <w:szCs w:val="22"/>
+        </w:rPr>
+        <w:t>years</w:t>
       </w:r>
     </w:p>
     <w:p>
@@ -413,27 +458,25 @@
           <w:sz w:val="22"/>
           <w:szCs w:val="22"/>
         </w:rPr>
-        <w:t xml:space="preserve">Educational Qualification: B. </w:t>
-      </w:r>
-      <w:proofErr w:type="gramStart"/>
-      <w:r>
-        <w:rPr>
-          <w:rFonts w:ascii="Tahoma" w:hAnsi="Tahoma" w:cs="Tahoma"/>
-          <w:color w:val="222222"/>
-          <w:sz w:val="22"/>
-          <w:szCs w:val="22"/>
-        </w:rPr>
-        <w:t>Tech(</w:t>
-      </w:r>
-      <w:proofErr w:type="gramEnd"/>
-      <w:r>
-        <w:rPr>
-          <w:rFonts w:ascii="Tahoma" w:hAnsi="Tahoma" w:cs="Tahoma"/>
-          <w:color w:val="222222"/>
-          <w:sz w:val="22"/>
-          <w:szCs w:val="22"/>
-        </w:rPr>
-        <w:t>Information technology)</w:t>
+        <w:t>Relevant Exp: 2</w:t>
+      </w:r>
+      <w:r>
+        <w:rPr>
+          <w:rFonts w:ascii="Tahoma" w:hAnsi="Tahoma" w:cs="Tahoma"/>
+          <w:color w:val="222222"/>
+          <w:sz w:val="22"/>
+          <w:szCs w:val="22"/>
+        </w:rPr>
+        <w:t>.9</w:t>
+      </w:r>
+      <w:r>
+        <w:rPr>
+          <w:rFonts w:ascii="Tahoma" w:hAnsi="Tahoma" w:cs="Tahoma"/>
+          <w:color w:val="222222"/>
+          <w:sz w:val="22"/>
+          <w:szCs w:val="22"/>
+        </w:rPr>
+        <w:t xml:space="preserve"> years</w:t>
       </w:r>
     </w:p>
     <w:p>
@@ -458,7 +501,25 @@
           <w:sz w:val="22"/>
           <w:szCs w:val="22"/>
         </w:rPr>
-        <w:t>Current Company: Cognizant Technology Solutions</w:t>
+        <w:t>Educational Qualification: B.</w:t>
+      </w:r>
+      <w:r>
+        <w:rPr>
+          <w:rFonts w:ascii="Tahoma" w:hAnsi="Tahoma" w:cs="Tahoma"/>
+          <w:color w:val="222222"/>
+          <w:sz w:val="22"/>
+          <w:szCs w:val="22"/>
+        </w:rPr>
+        <w:t xml:space="preserve"> </w:t>
+      </w:r>
+      <w:r>
+        <w:rPr>
+          <w:rFonts w:ascii="Tahoma" w:hAnsi="Tahoma" w:cs="Tahoma"/>
+          <w:color w:val="222222"/>
+          <w:sz w:val="22"/>
+          <w:szCs w:val="22"/>
+        </w:rPr>
+        <w:t>Tech(Information technology)</w:t>
       </w:r>
     </w:p>
     <w:p>
@@ -483,25 +544,7 @@
           <w:sz w:val="22"/>
           <w:szCs w:val="22"/>
         </w:rPr>
-        <w:t xml:space="preserve">Current </w:t>
-      </w:r>
-      <w:r>
-        <w:rPr>
-          <w:rFonts w:ascii="Tahoma" w:hAnsi="Tahoma" w:cs="Tahoma"/>
-          <w:color w:val="222222"/>
-          <w:sz w:val="22"/>
-          <w:szCs w:val="22"/>
-        </w:rPr>
-        <w:t>CTC</w:t>
-      </w:r>
-      <w:r>
-        <w:rPr>
-          <w:rFonts w:ascii="Tahoma" w:hAnsi="Tahoma" w:cs="Tahoma"/>
-          <w:color w:val="222222"/>
-          <w:sz w:val="22"/>
-          <w:szCs w:val="22"/>
-        </w:rPr>
-        <w:t>: 13.85 LPA</w:t>
+        <w:t>College: Easwari Engineering College</w:t>
       </w:r>
     </w:p>
     <w:p>
@@ -526,7 +569,7 @@
           <w:sz w:val="22"/>
           <w:szCs w:val="22"/>
         </w:rPr>
-        <w:t>Notice Period: Serving notice period</w:t>
+        <w:t>University: Anna University</w:t>
       </w:r>
     </w:p>
     <w:p>
@@ -551,7 +594,7 @@
           <w:sz w:val="22"/>
           <w:szCs w:val="22"/>
         </w:rPr>
-        <w:t>Current Location: Chennai</w:t>
+        <w:t>Current Company: Cognizant Technology Solutions</w:t>
       </w:r>
     </w:p>
     <w:p>
@@ -576,7 +619,7 @@
           <w:sz w:val="22"/>
           <w:szCs w:val="22"/>
         </w:rPr>
-        <w:t>Preferred location: Chennai, Coimbatore, Bangalore</w:t>
+        <w:t>Current Designation: Associate- Projects</w:t>
       </w:r>
     </w:p>
     <w:p>
@@ -601,7 +644,25 @@
           <w:sz w:val="22"/>
           <w:szCs w:val="22"/>
         </w:rPr>
-        <w:t>Mobile No: +917904283330</w:t>
+        <w:t>Current CTC: 1</w:t>
+      </w:r>
+      <w:r>
+        <w:rPr>
+          <w:rFonts w:ascii="Tahoma" w:hAnsi="Tahoma" w:cs="Tahoma"/>
+          <w:color w:val="222222"/>
+          <w:sz w:val="22"/>
+          <w:szCs w:val="22"/>
+        </w:rPr>
+        <w:t>4.80</w:t>
+      </w:r>
+      <w:r>
+        <w:rPr>
+          <w:rFonts w:ascii="Tahoma" w:hAnsi="Tahoma" w:cs="Tahoma"/>
+          <w:color w:val="222222"/>
+          <w:sz w:val="22"/>
+          <w:szCs w:val="22"/>
+        </w:rPr>
+        <w:t xml:space="preserve"> LPA</w:t>
       </w:r>
     </w:p>
     <w:p>
@@ -614,8 +675,120 @@
         <w:spacing w:before="0" w:beforeAutospacing="0" w:after="0" w:afterAutospacing="0"/>
         <w:rPr>
           <w:rFonts w:ascii="Tahoma" w:hAnsi="Tahoma" w:cs="Tahoma"/>
-          <w:sz w:val="22"/>
-          <w:szCs w:val="22"/>
+          <w:color w:val="222222"/>
+          <w:sz w:val="22"/>
+          <w:szCs w:val="22"/>
+        </w:rPr>
+      </w:pPr>
+      <w:r>
+        <w:rPr>
+          <w:rFonts w:ascii="Tahoma" w:hAnsi="Tahoma" w:cs="Tahoma"/>
+          <w:color w:val="222222"/>
+          <w:sz w:val="22"/>
+          <w:szCs w:val="22"/>
+        </w:rPr>
+        <w:t xml:space="preserve">Notice Period: </w:t>
+      </w:r>
+      <w:r>
+        <w:rPr>
+          <w:rFonts w:ascii="Tahoma" w:hAnsi="Tahoma" w:cs="Tahoma"/>
+          <w:color w:val="222222"/>
+          <w:sz w:val="22"/>
+          <w:szCs w:val="22"/>
+        </w:rPr>
+        <w:t>90 days</w:t>
+      </w:r>
+    </w:p>
+    <w:p>
+      <w:pPr>
+        <w:pStyle w:val="NormalWeb"/>
+        <w:numPr>
+          <w:ilvl w:val="0"/>
+          <w:numId w:val="1"/>
+        </w:numPr>
+        <w:spacing w:before="0" w:beforeAutospacing="0" w:after="0" w:afterAutospacing="0"/>
+        <w:rPr>
+          <w:rFonts w:ascii="Tahoma" w:hAnsi="Tahoma" w:cs="Tahoma"/>
+          <w:color w:val="222222"/>
+          <w:sz w:val="22"/>
+          <w:szCs w:val="22"/>
+        </w:rPr>
+      </w:pPr>
+      <w:r>
+        <w:rPr>
+          <w:rFonts w:ascii="Tahoma" w:hAnsi="Tahoma" w:cs="Tahoma"/>
+          <w:color w:val="222222"/>
+          <w:sz w:val="22"/>
+          <w:szCs w:val="22"/>
+        </w:rPr>
+        <w:t>Current Location: Chennai</w:t>
+      </w:r>
+    </w:p>
+    <w:p>
+      <w:pPr>
+        <w:pStyle w:val="NormalWeb"/>
+        <w:numPr>
+          <w:ilvl w:val="0"/>
+          <w:numId w:val="1"/>
+        </w:numPr>
+        <w:spacing w:before="0" w:beforeAutospacing="0" w:after="0" w:afterAutospacing="0"/>
+        <w:rPr>
+          <w:rFonts w:ascii="Tahoma" w:hAnsi="Tahoma" w:cs="Tahoma"/>
+          <w:color w:val="222222"/>
+          <w:sz w:val="22"/>
+          <w:szCs w:val="22"/>
+        </w:rPr>
+      </w:pPr>
+      <w:r>
+        <w:rPr>
+          <w:rFonts w:ascii="Tahoma" w:hAnsi="Tahoma" w:cs="Tahoma"/>
+          <w:color w:val="222222"/>
+          <w:sz w:val="22"/>
+          <w:szCs w:val="22"/>
+        </w:rPr>
+        <w:t>Preferred location: Chennai, Coimbatore, Bangalore</w:t>
+      </w:r>
+    </w:p>
+    <w:p>
+      <w:pPr>
+        <w:pStyle w:val="NormalWeb"/>
+        <w:numPr>
+          <w:ilvl w:val="0"/>
+          <w:numId w:val="1"/>
+        </w:numPr>
+        <w:spacing w:before="0" w:beforeAutospacing="0" w:after="0" w:afterAutospacing="0"/>
+        <w:rPr>
+          <w:rFonts w:ascii="Tahoma" w:hAnsi="Tahoma" w:cs="Tahoma"/>
+          <w:color w:val="222222"/>
+          <w:sz w:val="22"/>
+          <w:szCs w:val="22"/>
+        </w:rPr>
+      </w:pPr>
+      <w:r>
+        <w:rPr>
+          <w:rFonts w:ascii="Tahoma" w:hAnsi="Tahoma" w:cs="Tahoma"/>
+          <w:color w:val="222222"/>
+          <w:sz w:val="22"/>
+          <w:szCs w:val="22"/>
+        </w:rPr>
+        <w:t>Mobile No: +917904283330</w:t>
+      </w:r>
+    </w:p>
+    <w:p>
+      <w:pPr>
+        <w:pStyle w:val="NormalWeb"/>
+        <w:numPr>
+          <w:ilvl w:val="0"/>
+          <w:numId w:val="1"/>
+        </w:numPr>
+        <w:spacing w:before="0" w:beforeAutospacing="0" w:after="0" w:afterAutospacing="0"/>
+        <w:rPr>
+          <w:rStyle w:val="Hyperlink"/>
+          <w:rFonts w:ascii="Tahoma" w:hAnsi="Tahoma" w:cs="Tahoma"/>
+          <w:color w:val="auto"/>
+          <w:sz w:val="22"/>
+          <w:szCs w:val="22"/>
+          <w:u w:val="none"/>
         </w:rPr>
       </w:pPr>
       <w:r>
@@ -652,6 +825,61 @@
     <w:p>
       <w:pPr>
         <w:pStyle w:val="NormalWeb"/>
+        <w:numPr>
+          <w:ilvl w:val="0"/>
+          <w:numId w:val="1"/>
+        </w:numPr>
+        <w:spacing w:before="0" w:beforeAutospacing="0" w:after="0" w:afterAutospacing="0"/>
+        <w:rPr>
+          <w:rFonts w:ascii="Tahoma" w:hAnsi="Tahoma" w:cs="Tahoma"/>
+          <w:sz w:val="22"/>
+          <w:szCs w:val="22"/>
+        </w:rPr>
+      </w:pPr>
+      <w:r>
+        <w:rPr>
+          <w:rFonts w:ascii="Tahoma" w:hAnsi="Tahoma" w:cs="Tahoma"/>
+          <w:color w:val="222222"/>
+          <w:sz w:val="22"/>
+          <w:szCs w:val="22"/>
+        </w:rPr>
+        <w:t>Resume link:</w:t>
+      </w:r>
+      <w:r>
+        <w:rPr>
+          <w:rFonts w:ascii="Tahoma" w:hAnsi="Tahoma" w:cs="Tahoma"/>
+          <w:sz w:val="22"/>
+          <w:szCs w:val="22"/>
+        </w:rPr>
+        <w:t xml:space="preserve"> </w:t>
+      </w:r>
+      <w:hyperlink r:id="rId8" w:history="1">
+        <w:r>
+          <w:rPr>
+            <w:rStyle w:val="Hyperlink"/>
+            <w:rFonts w:ascii="Tahoma" w:hAnsi="Tahoma" w:cs="Tahoma"/>
+            <w:sz w:val="22"/>
+            <w:szCs w:val="22"/>
+          </w:rPr>
+          <w:t>https://drive.google.com/file/d/1ioD3PdKGGz287PRnjY-2q8EnlYn2Tuu-/view?usp=drive_link</w:t>
+        </w:r>
+      </w:hyperlink>
+    </w:p>
+    <w:p>
+      <w:pPr>
+        <w:pStyle w:val="NormalWeb"/>
+        <w:spacing w:before="0" w:beforeAutospacing="0" w:after="0" w:afterAutospacing="0"/>
+        <w:ind w:left="720"/>
+        <w:rPr>
+          <w:rFonts w:ascii="Tahoma" w:hAnsi="Tahoma" w:cs="Tahoma"/>
+          <w:sz w:val="22"/>
+          <w:szCs w:val="22"/>
+        </w:rPr>
+      </w:pPr>
+    </w:p>
+    <w:p>
+      <w:pPr>
+        <w:pStyle w:val="NormalWeb"/>
         <w:spacing w:before="0" w:beforeAutospacing="0" w:after="0" w:afterAutospacing="0"/>
         <w:rPr>
           <w:rFonts w:ascii="Tahoma" w:hAnsi="Tahoma" w:cs="Tahoma"/>
@@ -822,27 +1050,7 @@
           <w:sz w:val="22"/>
           <w:szCs w:val="22"/>
         </w:rPr>
-        <w:t xml:space="preserve">Hi </w:t>
-      </w:r>
-      <w:proofErr w:type="spellStart"/>
-      <w:r>
-        <w:rPr>
-          <w:rFonts w:ascii="Tahoma" w:hAnsi="Tahoma" w:cs="Tahoma"/>
-          <w:color w:val="222222"/>
-          <w:sz w:val="22"/>
-          <w:szCs w:val="22"/>
-        </w:rPr>
-        <w:t>Suhasini</w:t>
-      </w:r>
-      <w:proofErr w:type="spellEnd"/>
-      <w:r>
-        <w:rPr>
-          <w:rFonts w:ascii="Tahoma" w:hAnsi="Tahoma" w:cs="Tahoma"/>
-          <w:color w:val="222222"/>
-          <w:sz w:val="22"/>
-          <w:szCs w:val="22"/>
-        </w:rPr>
-        <w:t>,</w:t>
+        <w:t>Hi Suhasini,</w:t>
       </w:r>
     </w:p>
     <w:p>
@@ -1015,6 +1223,7 @@
           <w:szCs w:val="18"/>
           <w:u w:val="single"/>
         </w:rPr>
+        <w:lastRenderedPageBreak/>
         <w:t> </w:t>
       </w:r>
     </w:p>
@@ -1100,27 +1309,7 @@
           <w:sz w:val="22"/>
           <w:szCs w:val="22"/>
         </w:rPr>
-        <w:t xml:space="preserve">Hi </w:t>
-      </w:r>
-      <w:proofErr w:type="spellStart"/>
-      <w:r>
-        <w:rPr>
-          <w:rFonts w:ascii="Tahoma" w:hAnsi="Tahoma" w:cs="Tahoma"/>
-          <w:color w:val="222222"/>
-          <w:sz w:val="22"/>
-          <w:szCs w:val="22"/>
-        </w:rPr>
-        <w:t>Sravanthi</w:t>
-      </w:r>
-      <w:proofErr w:type="spellEnd"/>
-      <w:r>
-        <w:rPr>
-          <w:rFonts w:ascii="Tahoma" w:hAnsi="Tahoma" w:cs="Tahoma"/>
-          <w:color w:val="222222"/>
-          <w:sz w:val="22"/>
-          <w:szCs w:val="22"/>
-        </w:rPr>
-        <w:t>,</w:t>
+        <w:t>Hi Sravanthi,</w:t>
       </w:r>
     </w:p>
     <w:p>
@@ -1229,7 +1418,6 @@
           <w:szCs w:val="22"/>
           <w:lang w:val="en-US"/>
         </w:rPr>
-        <w:lastRenderedPageBreak/>
         <w:t> </w:t>
       </w:r>
     </w:p>
@@ -1534,25 +1722,14 @@
           <w:szCs w:val="22"/>
         </w:rPr>
       </w:pPr>
-      <w:proofErr w:type="gramStart"/>
-      <w:r>
-        <w:rPr>
-          <w:rFonts w:ascii="Tahoma" w:hAnsi="Tahoma" w:cs="Tahoma"/>
-          <w:color w:val="222222"/>
-          <w:sz w:val="22"/>
-          <w:szCs w:val="22"/>
-        </w:rPr>
-        <w:t>So</w:t>
-      </w:r>
-      <w:proofErr w:type="gramEnd"/>
-      <w:r>
-        <w:rPr>
-          <w:rFonts w:ascii="Tahoma" w:hAnsi="Tahoma" w:cs="Tahoma"/>
-          <w:color w:val="222222"/>
-          <w:sz w:val="22"/>
-          <w:szCs w:val="22"/>
-        </w:rPr>
-        <w:t xml:space="preserve"> any information that you can give me about the next steps would be greatly appreciated.</w:t>
+      <w:r>
+        <w:rPr>
+          <w:rFonts w:ascii="Tahoma" w:hAnsi="Tahoma" w:cs="Tahoma"/>
+          <w:color w:val="222222"/>
+          <w:sz w:val="22"/>
+          <w:szCs w:val="22"/>
+        </w:rPr>
+        <w:t>So any information that you can give me about the next steps would be greatly appreciated.</w:t>
       </w:r>
     </w:p>
     <w:p>
@@ -2385,12 +2562,23 @@
     <w:name w:val="Hyperlink"/>
     <w:basedOn w:val="DefaultParagraphFont"/>
     <w:uiPriority w:val="99"/>
-    <w:semiHidden/>
     <w:unhideWhenUsed/>
     <w:rsid w:val="00CB2C6E"/>
     <w:rPr>
       <w:color w:val="0000FF"/>
       <w:u w:val="single"/>
+    </w:rPr>
+  </w:style>
+  <w:style w:type="character" w:styleId="UnresolvedMention">
+    <w:name w:val="Unresolved Mention"/>
+    <w:basedOn w:val="DefaultParagraphFont"/>
+    <w:uiPriority w:val="99"/>
+    <w:semiHidden/>
+    <w:unhideWhenUsed/>
+    <w:rsid w:val="00D5111F"/>
+    <w:rPr>
+      <w:color w:val="605E5C"/>
+      <w:shd w:val="clear" w:color="auto" w:fill="E1DFDD"/>
     </w:rPr>
   </w:style>
 </w:styles>

--- a/AWS DevOps/Templates/Mail Templates.docx
+++ b/AWS DevOps/Templates/Mail Templates.docx
@@ -390,7 +390,27 @@
           <w:sz w:val="22"/>
           <w:szCs w:val="22"/>
         </w:rPr>
-        <w:t>SAP SD, S/4 HANA Implementation, S/4 HANA Testing, SAP SD Customization &amp; Configurations, S/4 HANA Idoc monitoring.</w:t>
+        <w:t xml:space="preserve">SAP SD, S/4 HANA Implementation, S/4 HANA Testing, SAP SD Customization &amp; Configurations, S/4 HANA </w:t>
+      </w:r>
+      <w:proofErr w:type="spellStart"/>
+      <w:r>
+        <w:rPr>
+          <w:rFonts w:ascii="Tahoma" w:hAnsi="Tahoma" w:cs="Tahoma"/>
+          <w:color w:val="222222"/>
+          <w:sz w:val="22"/>
+          <w:szCs w:val="22"/>
+        </w:rPr>
+        <w:t>Idoc</w:t>
+      </w:r>
+      <w:proofErr w:type="spellEnd"/>
+      <w:r>
+        <w:rPr>
+          <w:rFonts w:ascii="Tahoma" w:hAnsi="Tahoma" w:cs="Tahoma"/>
+          <w:color w:val="222222"/>
+          <w:sz w:val="22"/>
+          <w:szCs w:val="22"/>
+        </w:rPr>
+        <w:t xml:space="preserve"> monitoring.</w:t>
       </w:r>
     </w:p>
     <w:p>
@@ -512,14 +532,25 @@
         </w:rPr>
         <w:t xml:space="preserve"> </w:t>
       </w:r>
-      <w:r>
-        <w:rPr>
-          <w:rFonts w:ascii="Tahoma" w:hAnsi="Tahoma" w:cs="Tahoma"/>
-          <w:color w:val="222222"/>
-          <w:sz w:val="22"/>
-          <w:szCs w:val="22"/>
-        </w:rPr>
-        <w:t>Tech(Information technology)</w:t>
+      <w:proofErr w:type="gramStart"/>
+      <w:r>
+        <w:rPr>
+          <w:rFonts w:ascii="Tahoma" w:hAnsi="Tahoma" w:cs="Tahoma"/>
+          <w:color w:val="222222"/>
+          <w:sz w:val="22"/>
+          <w:szCs w:val="22"/>
+        </w:rPr>
+        <w:t>Tech(</w:t>
+      </w:r>
+      <w:proofErr w:type="gramEnd"/>
+      <w:r>
+        <w:rPr>
+          <w:rFonts w:ascii="Tahoma" w:hAnsi="Tahoma" w:cs="Tahoma"/>
+          <w:color w:val="222222"/>
+          <w:sz w:val="22"/>
+          <w:szCs w:val="22"/>
+        </w:rPr>
+        <w:t>Information technology)</w:t>
       </w:r>
     </w:p>
     <w:p>
@@ -861,7 +892,25 @@
             <w:sz w:val="22"/>
             <w:szCs w:val="22"/>
           </w:rPr>
-          <w:t>https://drive.google.com/file/d/1ioD3PdKGGz287PRnjY-2q8EnlYn2Tuu-/view?usp=drive_link</w:t>
+          <w:t>SAP_SD_5+</w:t>
+        </w:r>
+        <w:r>
+          <w:rPr>
+            <w:rStyle w:val="Hyperlink"/>
+            <w:rFonts w:ascii="Tahoma" w:hAnsi="Tahoma" w:cs="Tahoma"/>
+            <w:sz w:val="22"/>
+            <w:szCs w:val="22"/>
+          </w:rPr>
+          <w:t>_</w:t>
+        </w:r>
+        <w:r>
+          <w:rPr>
+            <w:rStyle w:val="Hyperlink"/>
+            <w:rFonts w:ascii="Tahoma" w:hAnsi="Tahoma" w:cs="Tahoma"/>
+            <w:sz w:val="22"/>
+            <w:szCs w:val="22"/>
+          </w:rPr>
+          <w:t>Years</w:t>
         </w:r>
       </w:hyperlink>
     </w:p>
@@ -1223,7 +1272,6 @@
           <w:szCs w:val="18"/>
           <w:u w:val="single"/>
         </w:rPr>
-        <w:lastRenderedPageBreak/>
         <w:t> </w:t>
       </w:r>
     </w:p>
@@ -1250,6 +1298,7 @@
           <w:u w:val="single"/>
           <w:lang w:val="en-US"/>
         </w:rPr>
+        <w:lastRenderedPageBreak/>
         <w:t>LinkedIn mail:</w:t>
       </w:r>
     </w:p>
@@ -1722,14 +1771,25 @@
           <w:szCs w:val="22"/>
         </w:rPr>
       </w:pPr>
-      <w:r>
-        <w:rPr>
-          <w:rFonts w:ascii="Tahoma" w:hAnsi="Tahoma" w:cs="Tahoma"/>
-          <w:color w:val="222222"/>
-          <w:sz w:val="22"/>
-          <w:szCs w:val="22"/>
-        </w:rPr>
-        <w:t>So any information that you can give me about the next steps would be greatly appreciated.</w:t>
+      <w:proofErr w:type="gramStart"/>
+      <w:r>
+        <w:rPr>
+          <w:rFonts w:ascii="Tahoma" w:hAnsi="Tahoma" w:cs="Tahoma"/>
+          <w:color w:val="222222"/>
+          <w:sz w:val="22"/>
+          <w:szCs w:val="22"/>
+        </w:rPr>
+        <w:t>So</w:t>
+      </w:r>
+      <w:proofErr w:type="gramEnd"/>
+      <w:r>
+        <w:rPr>
+          <w:rFonts w:ascii="Tahoma" w:hAnsi="Tahoma" w:cs="Tahoma"/>
+          <w:color w:val="222222"/>
+          <w:sz w:val="22"/>
+          <w:szCs w:val="22"/>
+        </w:rPr>
+        <w:t xml:space="preserve"> any information that you can give me about the next steps would be greatly appreciated.</w:t>
       </w:r>
     </w:p>
     <w:p>
@@ -2581,6 +2641,18 @@
       <w:shd w:val="clear" w:color="auto" w:fill="E1DFDD"/>
     </w:rPr>
   </w:style>
+  <w:style w:type="character" w:styleId="FollowedHyperlink">
+    <w:name w:val="FollowedHyperlink"/>
+    <w:basedOn w:val="DefaultParagraphFont"/>
+    <w:uiPriority w:val="99"/>
+    <w:semiHidden/>
+    <w:unhideWhenUsed/>
+    <w:rsid w:val="0084573A"/>
+    <w:rPr>
+      <w:color w:val="954F72" w:themeColor="followedHyperlink"/>
+      <w:u w:val="single"/>
+    </w:rPr>
+  </w:style>
 </w:styles>
 </file>
 

--- a/AWS DevOps/Templates/Mail Templates.docx
+++ b/AWS DevOps/Templates/Mail Templates.docx
@@ -390,27 +390,7 @@
           <w:sz w:val="22"/>
           <w:szCs w:val="22"/>
         </w:rPr>
-        <w:t xml:space="preserve">SAP SD, S/4 HANA Implementation, S/4 HANA Testing, SAP SD Customization &amp; Configurations, S/4 HANA </w:t>
-      </w:r>
-      <w:proofErr w:type="spellStart"/>
-      <w:r>
-        <w:rPr>
-          <w:rFonts w:ascii="Tahoma" w:hAnsi="Tahoma" w:cs="Tahoma"/>
-          <w:color w:val="222222"/>
-          <w:sz w:val="22"/>
-          <w:szCs w:val="22"/>
-        </w:rPr>
-        <w:t>Idoc</w:t>
-      </w:r>
-      <w:proofErr w:type="spellEnd"/>
-      <w:r>
-        <w:rPr>
-          <w:rFonts w:ascii="Tahoma" w:hAnsi="Tahoma" w:cs="Tahoma"/>
-          <w:color w:val="222222"/>
-          <w:sz w:val="22"/>
-          <w:szCs w:val="22"/>
-        </w:rPr>
-        <w:t xml:space="preserve"> monitoring.</w:t>
+        <w:t>SAP SD, S/4 HANA Implementation, S/4 HANA Testing, SAP SD Customization &amp; Configurations, S/4 HANA Idoc monitoring.</w:t>
       </w:r>
     </w:p>
     <w:p>
@@ -435,16 +415,25 @@
           <w:sz w:val="22"/>
           <w:szCs w:val="22"/>
         </w:rPr>
-        <w:t>Total Exp: 4</w:t>
-      </w:r>
-      <w:r>
-        <w:rPr>
-          <w:rFonts w:ascii="Tahoma" w:hAnsi="Tahoma" w:cs="Tahoma"/>
-          <w:color w:val="222222"/>
-          <w:sz w:val="22"/>
-          <w:szCs w:val="22"/>
-        </w:rPr>
-        <w:t xml:space="preserve">.9 </w:t>
+        <w:t xml:space="preserve">Total Exp: </w:t>
+      </w:r>
+      <w:r>
+        <w:rPr>
+          <w:rFonts w:ascii="Tahoma" w:hAnsi="Tahoma" w:cs="Tahoma"/>
+          <w:color w:val="222222"/>
+          <w:sz w:val="22"/>
+          <w:szCs w:val="22"/>
+        </w:rPr>
+        <w:t>5+</w:t>
+      </w:r>
+      <w:r>
+        <w:rPr>
+          <w:rFonts w:ascii="Tahoma" w:hAnsi="Tahoma" w:cs="Tahoma"/>
+          <w:color w:val="222222"/>
+          <w:sz w:val="22"/>
+          <w:szCs w:val="22"/>
+        </w:rPr>
+        <w:t xml:space="preserve"> </w:t>
       </w:r>
       <w:r>
         <w:rPr>
@@ -478,16 +467,16 @@
           <w:sz w:val="22"/>
           <w:szCs w:val="22"/>
         </w:rPr>
-        <w:t>Relevant Exp: 2</w:t>
-      </w:r>
-      <w:r>
-        <w:rPr>
-          <w:rFonts w:ascii="Tahoma" w:hAnsi="Tahoma" w:cs="Tahoma"/>
-          <w:color w:val="222222"/>
-          <w:sz w:val="22"/>
-          <w:szCs w:val="22"/>
-        </w:rPr>
-        <w:t>.9</w:t>
+        <w:t xml:space="preserve">Relevant Exp: </w:t>
+      </w:r>
+      <w:r>
+        <w:rPr>
+          <w:rFonts w:ascii="Tahoma" w:hAnsi="Tahoma" w:cs="Tahoma"/>
+          <w:color w:val="222222"/>
+          <w:sz w:val="22"/>
+          <w:szCs w:val="22"/>
+        </w:rPr>
+        <w:t>3+</w:t>
       </w:r>
       <w:r>
         <w:rPr>
@@ -532,25 +521,14 @@
         </w:rPr>
         <w:t xml:space="preserve"> </w:t>
       </w:r>
-      <w:proofErr w:type="gramStart"/>
-      <w:r>
-        <w:rPr>
-          <w:rFonts w:ascii="Tahoma" w:hAnsi="Tahoma" w:cs="Tahoma"/>
-          <w:color w:val="222222"/>
-          <w:sz w:val="22"/>
-          <w:szCs w:val="22"/>
-        </w:rPr>
-        <w:t>Tech(</w:t>
-      </w:r>
-      <w:proofErr w:type="gramEnd"/>
-      <w:r>
-        <w:rPr>
-          <w:rFonts w:ascii="Tahoma" w:hAnsi="Tahoma" w:cs="Tahoma"/>
-          <w:color w:val="222222"/>
-          <w:sz w:val="22"/>
-          <w:szCs w:val="22"/>
-        </w:rPr>
-        <w:t>Information technology)</w:t>
+      <w:r>
+        <w:rPr>
+          <w:rFonts w:ascii="Tahoma" w:hAnsi="Tahoma" w:cs="Tahoma"/>
+          <w:color w:val="222222"/>
+          <w:sz w:val="22"/>
+          <w:szCs w:val="22"/>
+        </w:rPr>
+        <w:t>Tech(Information technology)</w:t>
       </w:r>
     </w:p>
     <w:p>
@@ -694,40 +672,6 @@
           <w:szCs w:val="22"/>
         </w:rPr>
         <w:t xml:space="preserve"> LPA</w:t>
-      </w:r>
-    </w:p>
-    <w:p>
-      <w:pPr>
-        <w:pStyle w:val="NormalWeb"/>
-        <w:numPr>
-          <w:ilvl w:val="0"/>
-          <w:numId w:val="1"/>
-        </w:numPr>
-        <w:spacing w:before="0" w:beforeAutospacing="0" w:after="0" w:afterAutospacing="0"/>
-        <w:rPr>
-          <w:rFonts w:ascii="Tahoma" w:hAnsi="Tahoma" w:cs="Tahoma"/>
-          <w:color w:val="222222"/>
-          <w:sz w:val="22"/>
-          <w:szCs w:val="22"/>
-        </w:rPr>
-      </w:pPr>
-      <w:r>
-        <w:rPr>
-          <w:rFonts w:ascii="Tahoma" w:hAnsi="Tahoma" w:cs="Tahoma"/>
-          <w:color w:val="222222"/>
-          <w:sz w:val="22"/>
-          <w:szCs w:val="22"/>
-        </w:rPr>
-        <w:t xml:space="preserve">Notice Period: </w:t>
-      </w:r>
-      <w:r>
-        <w:rPr>
-          <w:rFonts w:ascii="Tahoma" w:hAnsi="Tahoma" w:cs="Tahoma"/>
-          <w:color w:val="222222"/>
-          <w:sz w:val="22"/>
-          <w:szCs w:val="22"/>
-        </w:rPr>
-        <w:t>90 days</w:t>
       </w:r>
     </w:p>
     <w:p>
@@ -862,9 +806,12 @@
         </w:numPr>
         <w:spacing w:before="0" w:beforeAutospacing="0" w:after="0" w:afterAutospacing="0"/>
         <w:rPr>
-          <w:rFonts w:ascii="Tahoma" w:hAnsi="Tahoma" w:cs="Tahoma"/>
-          <w:sz w:val="22"/>
-          <w:szCs w:val="22"/>
+          <w:rStyle w:val="Hyperlink"/>
+          <w:rFonts w:ascii="Tahoma" w:hAnsi="Tahoma" w:cs="Tahoma"/>
+          <w:color w:val="auto"/>
+          <w:sz w:val="22"/>
+          <w:szCs w:val="22"/>
+          <w:u w:val="none"/>
         </w:rPr>
       </w:pPr>
       <w:r>
@@ -892,27 +839,105 @@
             <w:sz w:val="22"/>
             <w:szCs w:val="22"/>
           </w:rPr>
-          <w:t>SAP_SD_5+</w:t>
-        </w:r>
-        <w:r>
-          <w:rPr>
-            <w:rStyle w:val="Hyperlink"/>
-            <w:rFonts w:ascii="Tahoma" w:hAnsi="Tahoma" w:cs="Tahoma"/>
-            <w:sz w:val="22"/>
-            <w:szCs w:val="22"/>
-          </w:rPr>
-          <w:t>_</w:t>
-        </w:r>
-        <w:r>
-          <w:rPr>
-            <w:rStyle w:val="Hyperlink"/>
-            <w:rFonts w:ascii="Tahoma" w:hAnsi="Tahoma" w:cs="Tahoma"/>
-            <w:sz w:val="22"/>
-            <w:szCs w:val="22"/>
-          </w:rPr>
-          <w:t>Years</w:t>
+          <w:t>SAP_SD_5+_Years</w:t>
         </w:r>
       </w:hyperlink>
+    </w:p>
+    <w:p>
+      <w:pPr>
+        <w:pStyle w:val="NormalWeb"/>
+        <w:numPr>
+          <w:ilvl w:val="0"/>
+          <w:numId w:val="1"/>
+        </w:numPr>
+        <w:spacing w:before="0" w:beforeAutospacing="0" w:after="0" w:afterAutospacing="0"/>
+        <w:rPr>
+          <w:rFonts w:ascii="Tahoma" w:hAnsi="Tahoma" w:cs="Tahoma"/>
+          <w:sz w:val="22"/>
+          <w:szCs w:val="22"/>
+        </w:rPr>
+      </w:pPr>
+      <w:r>
+        <w:rPr>
+          <w:rFonts w:ascii="Tahoma" w:hAnsi="Tahoma" w:cs="Tahoma"/>
+          <w:color w:val="222222"/>
+          <w:sz w:val="22"/>
+          <w:szCs w:val="22"/>
+        </w:rPr>
+        <w:t>Education gap:</w:t>
+      </w:r>
+      <w:r>
+        <w:rPr>
+          <w:rFonts w:ascii="Tahoma" w:hAnsi="Tahoma" w:cs="Tahoma"/>
+          <w:sz w:val="22"/>
+          <w:szCs w:val="22"/>
+        </w:rPr>
+        <w:t xml:space="preserve"> N/A</w:t>
+      </w:r>
+    </w:p>
+    <w:p>
+      <w:pPr>
+        <w:pStyle w:val="NormalWeb"/>
+        <w:numPr>
+          <w:ilvl w:val="0"/>
+          <w:numId w:val="1"/>
+        </w:numPr>
+        <w:spacing w:before="0" w:beforeAutospacing="0" w:after="0" w:afterAutospacing="0"/>
+        <w:rPr>
+          <w:rFonts w:ascii="Tahoma" w:hAnsi="Tahoma" w:cs="Tahoma"/>
+          <w:sz w:val="22"/>
+          <w:szCs w:val="22"/>
+        </w:rPr>
+      </w:pPr>
+      <w:r>
+        <w:rPr>
+          <w:rFonts w:ascii="Tahoma" w:hAnsi="Tahoma" w:cs="Tahoma"/>
+          <w:color w:val="222222"/>
+          <w:sz w:val="22"/>
+          <w:szCs w:val="22"/>
+        </w:rPr>
+        <w:t>Have you worked with this organization before:</w:t>
+      </w:r>
+      <w:r>
+        <w:rPr>
+          <w:rFonts w:ascii="Tahoma" w:hAnsi="Tahoma" w:cs="Tahoma"/>
+          <w:sz w:val="22"/>
+          <w:szCs w:val="22"/>
+        </w:rPr>
+        <w:t xml:space="preserve"> No</w:t>
+      </w:r>
+    </w:p>
+    <w:p>
+      <w:pPr>
+        <w:pStyle w:val="NormalWeb"/>
+        <w:numPr>
+          <w:ilvl w:val="0"/>
+          <w:numId w:val="1"/>
+        </w:numPr>
+        <w:spacing w:before="0" w:beforeAutospacing="0" w:after="0" w:afterAutospacing="0"/>
+        <w:rPr>
+          <w:rFonts w:ascii="Tahoma" w:hAnsi="Tahoma" w:cs="Tahoma"/>
+          <w:sz w:val="22"/>
+          <w:szCs w:val="22"/>
+        </w:rPr>
+      </w:pPr>
+      <w:r>
+        <w:rPr>
+          <w:rFonts w:ascii="Tahoma" w:hAnsi="Tahoma" w:cs="Tahoma"/>
+          <w:color w:val="222222"/>
+          <w:sz w:val="22"/>
+          <w:szCs w:val="22"/>
+        </w:rPr>
+        <w:t>Last Working date:</w:t>
+      </w:r>
+      <w:r>
+        <w:rPr>
+          <w:rFonts w:ascii="Tahoma" w:hAnsi="Tahoma" w:cs="Tahoma"/>
+          <w:sz w:val="22"/>
+          <w:szCs w:val="22"/>
+        </w:rPr>
+        <w:t xml:space="preserve"> 15-01-2024</w:t>
+      </w:r>
     </w:p>
     <w:p>
       <w:pPr>
@@ -1250,6 +1275,7 @@
           <w:szCs w:val="22"/>
           <w:lang w:val="en-US"/>
         </w:rPr>
+        <w:lastRenderedPageBreak/>
         <w:t> </w:t>
       </w:r>
     </w:p>
@@ -1298,7 +1324,6 @@
           <w:u w:val="single"/>
           <w:lang w:val="en-US"/>
         </w:rPr>
-        <w:lastRenderedPageBreak/>
         <w:t>LinkedIn mail:</w:t>
       </w:r>
     </w:p>
@@ -1771,25 +1796,14 @@
           <w:szCs w:val="22"/>
         </w:rPr>
       </w:pPr>
-      <w:proofErr w:type="gramStart"/>
-      <w:r>
-        <w:rPr>
-          <w:rFonts w:ascii="Tahoma" w:hAnsi="Tahoma" w:cs="Tahoma"/>
-          <w:color w:val="222222"/>
-          <w:sz w:val="22"/>
-          <w:szCs w:val="22"/>
-        </w:rPr>
-        <w:t>So</w:t>
-      </w:r>
-      <w:proofErr w:type="gramEnd"/>
-      <w:r>
-        <w:rPr>
-          <w:rFonts w:ascii="Tahoma" w:hAnsi="Tahoma" w:cs="Tahoma"/>
-          <w:color w:val="222222"/>
-          <w:sz w:val="22"/>
-          <w:szCs w:val="22"/>
-        </w:rPr>
-        <w:t xml:space="preserve"> any information that you can give me about the next steps would be greatly appreciated.</w:t>
+      <w:r>
+        <w:rPr>
+          <w:rFonts w:ascii="Tahoma" w:hAnsi="Tahoma" w:cs="Tahoma"/>
+          <w:color w:val="222222"/>
+          <w:sz w:val="22"/>
+          <w:szCs w:val="22"/>
+        </w:rPr>
+        <w:t>So any information that you can give me about the next steps would be greatly appreciated.</w:t>
       </w:r>
     </w:p>
     <w:p>

--- a/AWS DevOps/Templates/Mail Templates.docx
+++ b/AWS DevOps/Templates/Mail Templates.docx
@@ -476,16 +476,7 @@
           <w:sz w:val="22"/>
           <w:szCs w:val="22"/>
         </w:rPr>
-        <w:t>3+</w:t>
-      </w:r>
-      <w:r>
-        <w:rPr>
-          <w:rFonts w:ascii="Tahoma" w:hAnsi="Tahoma" w:cs="Tahoma"/>
-          <w:color w:val="222222"/>
-          <w:sz w:val="22"/>
-          <w:szCs w:val="22"/>
-        </w:rPr>
-        <w:t xml:space="preserve"> years</w:t>
+        <w:t>5+ Years</w:t>
       </w:r>
     </w:p>
     <w:p>
@@ -839,7 +830,25 @@
             <w:sz w:val="22"/>
             <w:szCs w:val="22"/>
           </w:rPr>
-          <w:t>SAP_SD_5+_Years</w:t>
+          <w:t>SAP_SD_</w:t>
+        </w:r>
+        <w:r>
+          <w:rPr>
+            <w:rStyle w:val="Hyperlink"/>
+            <w:rFonts w:ascii="Tahoma" w:hAnsi="Tahoma" w:cs="Tahoma"/>
+            <w:sz w:val="22"/>
+            <w:szCs w:val="22"/>
+          </w:rPr>
+          <w:t>5</w:t>
+        </w:r>
+        <w:r>
+          <w:rPr>
+            <w:rStyle w:val="Hyperlink"/>
+            <w:rFonts w:ascii="Tahoma" w:hAnsi="Tahoma" w:cs="Tahoma"/>
+            <w:sz w:val="22"/>
+            <w:szCs w:val="22"/>
+          </w:rPr>
+          <w:t>+Yrs</w:t>
         </w:r>
       </w:hyperlink>
     </w:p>
